--- a/Jenkins Task 2.docx
+++ b/Jenkins Task 2.docx
@@ -13,10 +13,10 @@
           <w:noProof/>
         </w:rPr>
         <w:drawing>
-          <wp:inline distT="0" distB="0" distL="0" distR="0" wp14:anchorId="3A2562A5" wp14:editId="2723D1D3">
-            <wp:extent cx="5731510" cy="3223895"/>
-            <wp:effectExtent l="0" t="0" r="2540" b="0"/>
-            <wp:docPr id="433919677" name="Picture 1"/>
+          <wp:inline distT="0" distB="0" distL="0" distR="0" wp14:anchorId="6AECE956" wp14:editId="13754D08">
+            <wp:extent cx="5731510" cy="3173095"/>
+            <wp:effectExtent l="0" t="0" r="2540" b="8255"/>
+            <wp:docPr id="821136603" name="Picture 1"/>
             <wp:cNvGraphicFramePr>
               <a:graphicFrameLocks xmlns:a="http://schemas.openxmlformats.org/drawingml/2006/main" noChangeAspect="1"/>
             </wp:cNvGraphicFramePr>
@@ -24,7 +24,7 @@
               <a:graphicData uri="http://schemas.openxmlformats.org/drawingml/2006/picture">
                 <pic:pic xmlns:pic="http://schemas.openxmlformats.org/drawingml/2006/picture">
                   <pic:nvPicPr>
-                    <pic:cNvPr id="433919677" name=""/>
+                    <pic:cNvPr id="821136603" name=""/>
                     <pic:cNvPicPr/>
                   </pic:nvPicPr>
                   <pic:blipFill>
@@ -36,7 +36,7 @@
                   <pic:spPr>
                     <a:xfrm>
                       <a:off x="0" y="0"/>
-                      <a:ext cx="5731510" cy="3223895"/>
+                      <a:ext cx="5731510" cy="3173095"/>
                     </a:xfrm>
                     <a:prstGeom prst="rect">
                       <a:avLst/>
@@ -55,10 +55,10 @@
           <w:noProof/>
         </w:rPr>
         <w:drawing>
-          <wp:inline distT="0" distB="0" distL="0" distR="0" wp14:anchorId="4FD36EE4" wp14:editId="368F14F9">
-            <wp:extent cx="5731510" cy="3223895"/>
+          <wp:inline distT="0" distB="0" distL="0" distR="0" wp14:anchorId="1FF536B7" wp14:editId="2C4B3C03">
+            <wp:extent cx="5731510" cy="1886585"/>
             <wp:effectExtent l="0" t="0" r="2540" b="0"/>
-            <wp:docPr id="544917727" name="Picture 1"/>
+            <wp:docPr id="447145016" name="Picture 1"/>
             <wp:cNvGraphicFramePr>
               <a:graphicFrameLocks xmlns:a="http://schemas.openxmlformats.org/drawingml/2006/main" noChangeAspect="1"/>
             </wp:cNvGraphicFramePr>
@@ -66,7 +66,7 @@
               <a:graphicData uri="http://schemas.openxmlformats.org/drawingml/2006/picture">
                 <pic:pic xmlns:pic="http://schemas.openxmlformats.org/drawingml/2006/picture">
                   <pic:nvPicPr>
-                    <pic:cNvPr id="544917727" name=""/>
+                    <pic:cNvPr id="447145016" name=""/>
                     <pic:cNvPicPr/>
                   </pic:nvPicPr>
                   <pic:blipFill>
@@ -78,7 +78,542 @@
                   <pic:spPr>
                     <a:xfrm>
                       <a:off x="0" y="0"/>
-                      <a:ext cx="5731510" cy="3223895"/>
+                      <a:ext cx="5731510" cy="1886585"/>
+                    </a:xfrm>
+                    <a:prstGeom prst="rect">
+                      <a:avLst/>
+                    </a:prstGeom>
+                  </pic:spPr>
+                </pic:pic>
+              </a:graphicData>
+            </a:graphic>
+          </wp:inline>
+        </w:drawing>
+      </w:r>
+    </w:p>
+    <w:p>
+      <w:r>
+        <w:rPr>
+          <w:noProof/>
+        </w:rPr>
+        <w:drawing>
+          <wp:inline distT="0" distB="0" distL="0" distR="0" wp14:anchorId="5AD7BD8A" wp14:editId="56D9CF2C">
+            <wp:extent cx="4572000" cy="2387600"/>
+            <wp:effectExtent l="0" t="0" r="0" b="0"/>
+            <wp:docPr id="1674630123" name="Picture 1"/>
+            <wp:cNvGraphicFramePr>
+              <a:graphicFrameLocks xmlns:a="http://schemas.openxmlformats.org/drawingml/2006/main" noChangeAspect="1"/>
+            </wp:cNvGraphicFramePr>
+            <a:graphic xmlns:a="http://schemas.openxmlformats.org/drawingml/2006/main">
+              <a:graphicData uri="http://schemas.openxmlformats.org/drawingml/2006/picture">
+                <pic:pic xmlns:pic="http://schemas.openxmlformats.org/drawingml/2006/picture">
+                  <pic:nvPicPr>
+                    <pic:cNvPr id="0" name="Picture 1"/>
+                    <pic:cNvPicPr>
+                      <a:picLocks noChangeAspect="1" noChangeArrowheads="1"/>
+                    </pic:cNvPicPr>
+                  </pic:nvPicPr>
+                  <pic:blipFill>
+                    <a:blip r:embed="rId6">
+                      <a:extLst>
+                        <a:ext uri="{28A0092B-C50C-407E-A947-70E740481C1C}">
+                          <a14:useLocalDpi xmlns:a14="http://schemas.microsoft.com/office/drawing/2010/main" val="0"/>
+                        </a:ext>
+                      </a:extLst>
+                    </a:blip>
+                    <a:srcRect/>
+                    <a:stretch>
+                      <a:fillRect/>
+                    </a:stretch>
+                  </pic:blipFill>
+                  <pic:spPr bwMode="auto">
+                    <a:xfrm>
+                      <a:off x="0" y="0"/>
+                      <a:ext cx="4572000" cy="2387600"/>
+                    </a:xfrm>
+                    <a:prstGeom prst="rect">
+                      <a:avLst/>
+                    </a:prstGeom>
+                    <a:noFill/>
+                    <a:ln>
+                      <a:noFill/>
+                    </a:ln>
+                  </pic:spPr>
+                </pic:pic>
+              </a:graphicData>
+            </a:graphic>
+          </wp:inline>
+        </w:drawing>
+      </w:r>
+    </w:p>
+    <w:p>
+      <w:r>
+        <w:rPr>
+          <w:noProof/>
+        </w:rPr>
+        <w:lastRenderedPageBreak/>
+        <w:drawing>
+          <wp:inline distT="0" distB="0" distL="0" distR="0" wp14:anchorId="1B8DE6B9" wp14:editId="6920A603">
+            <wp:extent cx="4578350" cy="2393950"/>
+            <wp:effectExtent l="0" t="0" r="0" b="6350"/>
+            <wp:docPr id="1472635262" name="Picture 2"/>
+            <wp:cNvGraphicFramePr>
+              <a:graphicFrameLocks xmlns:a="http://schemas.openxmlformats.org/drawingml/2006/main" noChangeAspect="1"/>
+            </wp:cNvGraphicFramePr>
+            <a:graphic xmlns:a="http://schemas.openxmlformats.org/drawingml/2006/main">
+              <a:graphicData uri="http://schemas.openxmlformats.org/drawingml/2006/picture">
+                <pic:pic xmlns:pic="http://schemas.openxmlformats.org/drawingml/2006/picture">
+                  <pic:nvPicPr>
+                    <pic:cNvPr id="0" name="Picture 2"/>
+                    <pic:cNvPicPr>
+                      <a:picLocks noChangeAspect="1" noChangeArrowheads="1"/>
+                    </pic:cNvPicPr>
+                  </pic:nvPicPr>
+                  <pic:blipFill>
+                    <a:blip r:embed="rId7">
+                      <a:extLst>
+                        <a:ext uri="{28A0092B-C50C-407E-A947-70E740481C1C}">
+                          <a14:useLocalDpi xmlns:a14="http://schemas.microsoft.com/office/drawing/2010/main" val="0"/>
+                        </a:ext>
+                      </a:extLst>
+                    </a:blip>
+                    <a:srcRect/>
+                    <a:stretch>
+                      <a:fillRect/>
+                    </a:stretch>
+                  </pic:blipFill>
+                  <pic:spPr bwMode="auto">
+                    <a:xfrm>
+                      <a:off x="0" y="0"/>
+                      <a:ext cx="4578350" cy="2393950"/>
+                    </a:xfrm>
+                    <a:prstGeom prst="rect">
+                      <a:avLst/>
+                    </a:prstGeom>
+                    <a:noFill/>
+                    <a:ln>
+                      <a:noFill/>
+                    </a:ln>
+                  </pic:spPr>
+                </pic:pic>
+              </a:graphicData>
+            </a:graphic>
+          </wp:inline>
+        </w:drawing>
+      </w:r>
+    </w:p>
+    <w:p>
+      <w:r>
+        <w:rPr>
+          <w:noProof/>
+        </w:rPr>
+        <w:drawing>
+          <wp:inline distT="0" distB="0" distL="0" distR="0" wp14:anchorId="510DB82A" wp14:editId="39EEC3BA">
+            <wp:extent cx="4565650" cy="2400300"/>
+            <wp:effectExtent l="0" t="0" r="6350" b="0"/>
+            <wp:docPr id="1646593116" name="Picture 3"/>
+            <wp:cNvGraphicFramePr>
+              <a:graphicFrameLocks xmlns:a="http://schemas.openxmlformats.org/drawingml/2006/main" noChangeAspect="1"/>
+            </wp:cNvGraphicFramePr>
+            <a:graphic xmlns:a="http://schemas.openxmlformats.org/drawingml/2006/main">
+              <a:graphicData uri="http://schemas.openxmlformats.org/drawingml/2006/picture">
+                <pic:pic xmlns:pic="http://schemas.openxmlformats.org/drawingml/2006/picture">
+                  <pic:nvPicPr>
+                    <pic:cNvPr id="0" name="Picture 3"/>
+                    <pic:cNvPicPr>
+                      <a:picLocks noChangeAspect="1" noChangeArrowheads="1"/>
+                    </pic:cNvPicPr>
+                  </pic:nvPicPr>
+                  <pic:blipFill>
+                    <a:blip r:embed="rId8">
+                      <a:extLst>
+                        <a:ext uri="{28A0092B-C50C-407E-A947-70E740481C1C}">
+                          <a14:useLocalDpi xmlns:a14="http://schemas.microsoft.com/office/drawing/2010/main" val="0"/>
+                        </a:ext>
+                      </a:extLst>
+                    </a:blip>
+                    <a:srcRect/>
+                    <a:stretch>
+                      <a:fillRect/>
+                    </a:stretch>
+                  </pic:blipFill>
+                  <pic:spPr bwMode="auto">
+                    <a:xfrm>
+                      <a:off x="0" y="0"/>
+                      <a:ext cx="4565650" cy="2400300"/>
+                    </a:xfrm>
+                    <a:prstGeom prst="rect">
+                      <a:avLst/>
+                    </a:prstGeom>
+                    <a:noFill/>
+                    <a:ln>
+                      <a:noFill/>
+                    </a:ln>
+                  </pic:spPr>
+                </pic:pic>
+              </a:graphicData>
+            </a:graphic>
+          </wp:inline>
+        </w:drawing>
+      </w:r>
+    </w:p>
+    <w:p>
+      <w:r>
+        <w:rPr>
+          <w:noProof/>
+        </w:rPr>
+        <w:drawing>
+          <wp:inline distT="0" distB="0" distL="0" distR="0" wp14:anchorId="63D416C6" wp14:editId="759ED4DC">
+            <wp:extent cx="4578350" cy="2425700"/>
+            <wp:effectExtent l="0" t="0" r="0" b="0"/>
+            <wp:docPr id="259618092" name="Picture 4"/>
+            <wp:cNvGraphicFramePr>
+              <a:graphicFrameLocks xmlns:a="http://schemas.openxmlformats.org/drawingml/2006/main" noChangeAspect="1"/>
+            </wp:cNvGraphicFramePr>
+            <a:graphic xmlns:a="http://schemas.openxmlformats.org/drawingml/2006/main">
+              <a:graphicData uri="http://schemas.openxmlformats.org/drawingml/2006/picture">
+                <pic:pic xmlns:pic="http://schemas.openxmlformats.org/drawingml/2006/picture">
+                  <pic:nvPicPr>
+                    <pic:cNvPr id="0" name="Picture 4"/>
+                    <pic:cNvPicPr>
+                      <a:picLocks noChangeAspect="1" noChangeArrowheads="1"/>
+                    </pic:cNvPicPr>
+                  </pic:nvPicPr>
+                  <pic:blipFill>
+                    <a:blip r:embed="rId9">
+                      <a:extLst>
+                        <a:ext uri="{28A0092B-C50C-407E-A947-70E740481C1C}">
+                          <a14:useLocalDpi xmlns:a14="http://schemas.microsoft.com/office/drawing/2010/main" val="0"/>
+                        </a:ext>
+                      </a:extLst>
+                    </a:blip>
+                    <a:srcRect/>
+                    <a:stretch>
+                      <a:fillRect/>
+                    </a:stretch>
+                  </pic:blipFill>
+                  <pic:spPr bwMode="auto">
+                    <a:xfrm>
+                      <a:off x="0" y="0"/>
+                      <a:ext cx="4578350" cy="2425700"/>
+                    </a:xfrm>
+                    <a:prstGeom prst="rect">
+                      <a:avLst/>
+                    </a:prstGeom>
+                    <a:noFill/>
+                    <a:ln>
+                      <a:noFill/>
+                    </a:ln>
+                  </pic:spPr>
+                </pic:pic>
+              </a:graphicData>
+            </a:graphic>
+          </wp:inline>
+        </w:drawing>
+      </w:r>
+    </w:p>
+    <w:p>
+      <w:r>
+        <w:rPr>
+          <w:noProof/>
+        </w:rPr>
+        <w:lastRenderedPageBreak/>
+        <w:drawing>
+          <wp:inline distT="0" distB="0" distL="0" distR="0" wp14:anchorId="06F42491" wp14:editId="1F256464">
+            <wp:extent cx="4559300" cy="2438400"/>
+            <wp:effectExtent l="0" t="0" r="0" b="0"/>
+            <wp:docPr id="1142993733" name="Picture 5"/>
+            <wp:cNvGraphicFramePr>
+              <a:graphicFrameLocks xmlns:a="http://schemas.openxmlformats.org/drawingml/2006/main" noChangeAspect="1"/>
+            </wp:cNvGraphicFramePr>
+            <a:graphic xmlns:a="http://schemas.openxmlformats.org/drawingml/2006/main">
+              <a:graphicData uri="http://schemas.openxmlformats.org/drawingml/2006/picture">
+                <pic:pic xmlns:pic="http://schemas.openxmlformats.org/drawingml/2006/picture">
+                  <pic:nvPicPr>
+                    <pic:cNvPr id="0" name="Picture 5"/>
+                    <pic:cNvPicPr>
+                      <a:picLocks noChangeAspect="1" noChangeArrowheads="1"/>
+                    </pic:cNvPicPr>
+                  </pic:nvPicPr>
+                  <pic:blipFill>
+                    <a:blip r:embed="rId10">
+                      <a:extLst>
+                        <a:ext uri="{28A0092B-C50C-407E-A947-70E740481C1C}">
+                          <a14:useLocalDpi xmlns:a14="http://schemas.microsoft.com/office/drawing/2010/main" val="0"/>
+                        </a:ext>
+                      </a:extLst>
+                    </a:blip>
+                    <a:srcRect/>
+                    <a:stretch>
+                      <a:fillRect/>
+                    </a:stretch>
+                  </pic:blipFill>
+                  <pic:spPr bwMode="auto">
+                    <a:xfrm>
+                      <a:off x="0" y="0"/>
+                      <a:ext cx="4559300" cy="2438400"/>
+                    </a:xfrm>
+                    <a:prstGeom prst="rect">
+                      <a:avLst/>
+                    </a:prstGeom>
+                    <a:noFill/>
+                    <a:ln>
+                      <a:noFill/>
+                    </a:ln>
+                  </pic:spPr>
+                </pic:pic>
+              </a:graphicData>
+            </a:graphic>
+          </wp:inline>
+        </w:drawing>
+      </w:r>
+    </w:p>
+    <w:p>
+      <w:pPr>
+        <w:rPr>
+          <w:noProof/>
+        </w:rPr>
+      </w:pPr>
+      <w:r>
+        <w:rPr>
+          <w:noProof/>
+        </w:rPr>
+        <w:drawing>
+          <wp:inline distT="0" distB="0" distL="0" distR="0" wp14:anchorId="69C68F50" wp14:editId="7137188A">
+            <wp:extent cx="4565650" cy="2413000"/>
+            <wp:effectExtent l="0" t="0" r="6350" b="6350"/>
+            <wp:docPr id="1851873812" name="Picture 6"/>
+            <wp:cNvGraphicFramePr>
+              <a:graphicFrameLocks xmlns:a="http://schemas.openxmlformats.org/drawingml/2006/main" noChangeAspect="1"/>
+            </wp:cNvGraphicFramePr>
+            <a:graphic xmlns:a="http://schemas.openxmlformats.org/drawingml/2006/main">
+              <a:graphicData uri="http://schemas.openxmlformats.org/drawingml/2006/picture">
+                <pic:pic xmlns:pic="http://schemas.openxmlformats.org/drawingml/2006/picture">
+                  <pic:nvPicPr>
+                    <pic:cNvPr id="0" name="Picture 6"/>
+                    <pic:cNvPicPr>
+                      <a:picLocks noChangeAspect="1" noChangeArrowheads="1"/>
+                    </pic:cNvPicPr>
+                  </pic:nvPicPr>
+                  <pic:blipFill>
+                    <a:blip r:embed="rId11">
+                      <a:extLst>
+                        <a:ext uri="{28A0092B-C50C-407E-A947-70E740481C1C}">
+                          <a14:useLocalDpi xmlns:a14="http://schemas.microsoft.com/office/drawing/2010/main" val="0"/>
+                        </a:ext>
+                      </a:extLst>
+                    </a:blip>
+                    <a:srcRect/>
+                    <a:stretch>
+                      <a:fillRect/>
+                    </a:stretch>
+                  </pic:blipFill>
+                  <pic:spPr bwMode="auto">
+                    <a:xfrm>
+                      <a:off x="0" y="0"/>
+                      <a:ext cx="4565650" cy="2413000"/>
+                    </a:xfrm>
+                    <a:prstGeom prst="rect">
+                      <a:avLst/>
+                    </a:prstGeom>
+                    <a:noFill/>
+                    <a:ln>
+                      <a:noFill/>
+                    </a:ln>
+                  </pic:spPr>
+                </pic:pic>
+              </a:graphicData>
+            </a:graphic>
+          </wp:inline>
+        </w:drawing>
+      </w:r>
+    </w:p>
+    <w:p>
+      <w:r>
+        <w:rPr>
+          <w:noProof/>
+        </w:rPr>
+        <w:drawing>
+          <wp:inline distT="0" distB="0" distL="0" distR="0" wp14:anchorId="7175E40C" wp14:editId="12B4B4E1">
+            <wp:extent cx="4572000" cy="2413000"/>
+            <wp:effectExtent l="0" t="0" r="0" b="6350"/>
+            <wp:docPr id="1595537150" name="Picture 7"/>
+            <wp:cNvGraphicFramePr>
+              <a:graphicFrameLocks xmlns:a="http://schemas.openxmlformats.org/drawingml/2006/main" noChangeAspect="1"/>
+            </wp:cNvGraphicFramePr>
+            <a:graphic xmlns:a="http://schemas.openxmlformats.org/drawingml/2006/main">
+              <a:graphicData uri="http://schemas.openxmlformats.org/drawingml/2006/picture">
+                <pic:pic xmlns:pic="http://schemas.openxmlformats.org/drawingml/2006/picture">
+                  <pic:nvPicPr>
+                    <pic:cNvPr id="0" name="Picture 7"/>
+                    <pic:cNvPicPr>
+                      <a:picLocks noChangeAspect="1" noChangeArrowheads="1"/>
+                    </pic:cNvPicPr>
+                  </pic:nvPicPr>
+                  <pic:blipFill>
+                    <a:blip r:embed="rId12">
+                      <a:extLst>
+                        <a:ext uri="{28A0092B-C50C-407E-A947-70E740481C1C}">
+                          <a14:useLocalDpi xmlns:a14="http://schemas.microsoft.com/office/drawing/2010/main" val="0"/>
+                        </a:ext>
+                      </a:extLst>
+                    </a:blip>
+                    <a:srcRect/>
+                    <a:stretch>
+                      <a:fillRect/>
+                    </a:stretch>
+                  </pic:blipFill>
+                  <pic:spPr bwMode="auto">
+                    <a:xfrm>
+                      <a:off x="0" y="0"/>
+                      <a:ext cx="4572000" cy="2413000"/>
+                    </a:xfrm>
+                    <a:prstGeom prst="rect">
+                      <a:avLst/>
+                    </a:prstGeom>
+                    <a:noFill/>
+                    <a:ln>
+                      <a:noFill/>
+                    </a:ln>
+                  </pic:spPr>
+                </pic:pic>
+              </a:graphicData>
+            </a:graphic>
+          </wp:inline>
+        </w:drawing>
+      </w:r>
+    </w:p>
+    <w:p>
+      <w:r>
+        <w:rPr>
+          <w:noProof/>
+        </w:rPr>
+        <w:lastRenderedPageBreak/>
+        <w:drawing>
+          <wp:inline distT="0" distB="0" distL="0" distR="0" wp14:anchorId="120004B2" wp14:editId="47FB7779">
+            <wp:extent cx="4578350" cy="2413000"/>
+            <wp:effectExtent l="0" t="0" r="0" b="6350"/>
+            <wp:docPr id="723097111" name="Picture 8"/>
+            <wp:cNvGraphicFramePr>
+              <a:graphicFrameLocks xmlns:a="http://schemas.openxmlformats.org/drawingml/2006/main" noChangeAspect="1"/>
+            </wp:cNvGraphicFramePr>
+            <a:graphic xmlns:a="http://schemas.openxmlformats.org/drawingml/2006/main">
+              <a:graphicData uri="http://schemas.openxmlformats.org/drawingml/2006/picture">
+                <pic:pic xmlns:pic="http://schemas.openxmlformats.org/drawingml/2006/picture">
+                  <pic:nvPicPr>
+                    <pic:cNvPr id="0" name="Picture 8"/>
+                    <pic:cNvPicPr>
+                      <a:picLocks noChangeAspect="1" noChangeArrowheads="1"/>
+                    </pic:cNvPicPr>
+                  </pic:nvPicPr>
+                  <pic:blipFill>
+                    <a:blip r:embed="rId13">
+                      <a:extLst>
+                        <a:ext uri="{28A0092B-C50C-407E-A947-70E740481C1C}">
+                          <a14:useLocalDpi xmlns:a14="http://schemas.microsoft.com/office/drawing/2010/main" val="0"/>
+                        </a:ext>
+                      </a:extLst>
+                    </a:blip>
+                    <a:srcRect/>
+                    <a:stretch>
+                      <a:fillRect/>
+                    </a:stretch>
+                  </pic:blipFill>
+                  <pic:spPr bwMode="auto">
+                    <a:xfrm>
+                      <a:off x="0" y="0"/>
+                      <a:ext cx="4578350" cy="2413000"/>
+                    </a:xfrm>
+                    <a:prstGeom prst="rect">
+                      <a:avLst/>
+                    </a:prstGeom>
+                    <a:noFill/>
+                    <a:ln>
+                      <a:noFill/>
+                    </a:ln>
+                  </pic:spPr>
+                </pic:pic>
+              </a:graphicData>
+            </a:graphic>
+          </wp:inline>
+        </w:drawing>
+      </w:r>
+    </w:p>
+    <w:p/>
+    <w:p>
+      <w:r>
+        <w:rPr>
+          <w:noProof/>
+        </w:rPr>
+        <w:drawing>
+          <wp:inline distT="0" distB="0" distL="0" distR="0" wp14:anchorId="0F9A6B6A" wp14:editId="4071D831">
+            <wp:extent cx="5731510" cy="2465070"/>
+            <wp:effectExtent l="0" t="0" r="2540" b="0"/>
+            <wp:docPr id="886940455" name="Picture 1"/>
+            <wp:cNvGraphicFramePr>
+              <a:graphicFrameLocks xmlns:a="http://schemas.openxmlformats.org/drawingml/2006/main" noChangeAspect="1"/>
+            </wp:cNvGraphicFramePr>
+            <a:graphic xmlns:a="http://schemas.openxmlformats.org/drawingml/2006/main">
+              <a:graphicData uri="http://schemas.openxmlformats.org/drawingml/2006/picture">
+                <pic:pic xmlns:pic="http://schemas.openxmlformats.org/drawingml/2006/picture">
+                  <pic:nvPicPr>
+                    <pic:cNvPr id="886940455" name=""/>
+                    <pic:cNvPicPr/>
+                  </pic:nvPicPr>
+                  <pic:blipFill>
+                    <a:blip r:embed="rId14"/>
+                    <a:stretch>
+                      <a:fillRect/>
+                    </a:stretch>
+                  </pic:blipFill>
+                  <pic:spPr>
+                    <a:xfrm>
+                      <a:off x="0" y="0"/>
+                      <a:ext cx="5731510" cy="2465070"/>
+                    </a:xfrm>
+                    <a:prstGeom prst="rect">
+                      <a:avLst/>
+                    </a:prstGeom>
+                  </pic:spPr>
+                </pic:pic>
+              </a:graphicData>
+            </a:graphic>
+          </wp:inline>
+        </w:drawing>
+      </w:r>
+    </w:p>
+    <w:p/>
+    <w:p/>
+    <w:p>
+      <w:r>
+        <w:rPr>
+          <w:noProof/>
+        </w:rPr>
+        <w:drawing>
+          <wp:inline distT="0" distB="0" distL="0" distR="0" wp14:anchorId="69178F43" wp14:editId="10C79674">
+            <wp:extent cx="5731510" cy="2807335"/>
+            <wp:effectExtent l="0" t="0" r="2540" b="0"/>
+            <wp:docPr id="1919787859" name="Picture 1"/>
+            <wp:cNvGraphicFramePr>
+              <a:graphicFrameLocks xmlns:a="http://schemas.openxmlformats.org/drawingml/2006/main" noChangeAspect="1"/>
+            </wp:cNvGraphicFramePr>
+            <a:graphic xmlns:a="http://schemas.openxmlformats.org/drawingml/2006/main">
+              <a:graphicData uri="http://schemas.openxmlformats.org/drawingml/2006/picture">
+                <pic:pic xmlns:pic="http://schemas.openxmlformats.org/drawingml/2006/picture">
+                  <pic:nvPicPr>
+                    <pic:cNvPr id="1919787859" name=""/>
+                    <pic:cNvPicPr/>
+                  </pic:nvPicPr>
+                  <pic:blipFill>
+                    <a:blip r:embed="rId15"/>
+                    <a:stretch>
+                      <a:fillRect/>
+                    </a:stretch>
+                  </pic:blipFill>
+                  <pic:spPr>
+                    <a:xfrm>
+                      <a:off x="0" y="0"/>
+                      <a:ext cx="5731510" cy="2807335"/>
                     </a:xfrm>
                     <a:prstGeom prst="rect">
                       <a:avLst/>
@@ -98,10 +633,10 @@
         </w:rPr>
         <w:lastRenderedPageBreak/>
         <w:drawing>
-          <wp:inline distT="0" distB="0" distL="0" distR="0" wp14:anchorId="34627CF7" wp14:editId="7775A393">
-            <wp:extent cx="5731510" cy="3223895"/>
+          <wp:inline distT="0" distB="0" distL="0" distR="0" wp14:anchorId="79DD6E01" wp14:editId="0F778198">
+            <wp:extent cx="5731510" cy="2807335"/>
             <wp:effectExtent l="0" t="0" r="2540" b="0"/>
-            <wp:docPr id="1375190254" name="Picture 1"/>
+            <wp:docPr id="1668707214" name="Picture 1"/>
             <wp:cNvGraphicFramePr>
               <a:graphicFrameLocks xmlns:a="http://schemas.openxmlformats.org/drawingml/2006/main" noChangeAspect="1"/>
             </wp:cNvGraphicFramePr>
@@ -109,11 +644,11 @@
               <a:graphicData uri="http://schemas.openxmlformats.org/drawingml/2006/picture">
                 <pic:pic xmlns:pic="http://schemas.openxmlformats.org/drawingml/2006/picture">
                   <pic:nvPicPr>
-                    <pic:cNvPr id="1375190254" name=""/>
+                    <pic:cNvPr id="1668707214" name=""/>
                     <pic:cNvPicPr/>
                   </pic:nvPicPr>
                   <pic:blipFill>
-                    <a:blip r:embed="rId6"/>
+                    <a:blip r:embed="rId16"/>
                     <a:stretch>
                       <a:fillRect/>
                     </a:stretch>
@@ -121,7 +656,51 @@
                   <pic:spPr>
                     <a:xfrm>
                       <a:off x="0" y="0"/>
-                      <a:ext cx="5731510" cy="3223895"/>
+                      <a:ext cx="5731510" cy="2807335"/>
+                    </a:xfrm>
+                    <a:prstGeom prst="rect">
+                      <a:avLst/>
+                    </a:prstGeom>
+                  </pic:spPr>
+                </pic:pic>
+              </a:graphicData>
+            </a:graphic>
+          </wp:inline>
+        </w:drawing>
+      </w:r>
+    </w:p>
+    <w:p/>
+    <w:p/>
+    <w:p>
+      <w:r>
+        <w:rPr>
+          <w:noProof/>
+        </w:rPr>
+        <w:drawing>
+          <wp:inline distT="0" distB="0" distL="0" distR="0" wp14:anchorId="5C984BE2" wp14:editId="15C7BF18">
+            <wp:extent cx="2825750" cy="1474236"/>
+            <wp:effectExtent l="0" t="0" r="0" b="0"/>
+            <wp:docPr id="459065992" name="Picture 1"/>
+            <wp:cNvGraphicFramePr>
+              <a:graphicFrameLocks xmlns:a="http://schemas.openxmlformats.org/drawingml/2006/main" noChangeAspect="1"/>
+            </wp:cNvGraphicFramePr>
+            <a:graphic xmlns:a="http://schemas.openxmlformats.org/drawingml/2006/main">
+              <a:graphicData uri="http://schemas.openxmlformats.org/drawingml/2006/picture">
+                <pic:pic xmlns:pic="http://schemas.openxmlformats.org/drawingml/2006/picture">
+                  <pic:nvPicPr>
+                    <pic:cNvPr id="459065992" name=""/>
+                    <pic:cNvPicPr/>
+                  </pic:nvPicPr>
+                  <pic:blipFill>
+                    <a:blip r:embed="rId17"/>
+                    <a:stretch>
+                      <a:fillRect/>
+                    </a:stretch>
+                  </pic:blipFill>
+                  <pic:spPr>
+                    <a:xfrm>
+                      <a:off x="0" y="0"/>
+                      <a:ext cx="2835545" cy="1479346"/>
                     </a:xfrm>
                     <a:prstGeom prst="rect">
                       <a:avLst/>
@@ -140,10 +719,10 @@
           <w:noProof/>
         </w:rPr>
         <w:drawing>
-          <wp:inline distT="0" distB="0" distL="0" distR="0" wp14:anchorId="2D87AF46" wp14:editId="620C2F8F">
-            <wp:extent cx="5731510" cy="3223895"/>
-            <wp:effectExtent l="0" t="0" r="2540" b="0"/>
-            <wp:docPr id="1483383574" name="Picture 1"/>
+          <wp:inline distT="0" distB="0" distL="0" distR="0" wp14:anchorId="4951C923" wp14:editId="2AEB4C16">
+            <wp:extent cx="5731510" cy="2894330"/>
+            <wp:effectExtent l="0" t="0" r="2540" b="1270"/>
+            <wp:docPr id="2104241855" name="Picture 1"/>
             <wp:cNvGraphicFramePr>
               <a:graphicFrameLocks xmlns:a="http://schemas.openxmlformats.org/drawingml/2006/main" noChangeAspect="1"/>
             </wp:cNvGraphicFramePr>
@@ -151,11 +730,11 @@
               <a:graphicData uri="http://schemas.openxmlformats.org/drawingml/2006/picture">
                 <pic:pic xmlns:pic="http://schemas.openxmlformats.org/drawingml/2006/picture">
                   <pic:nvPicPr>
-                    <pic:cNvPr id="1483383574" name=""/>
+                    <pic:cNvPr id="2104241855" name=""/>
                     <pic:cNvPicPr/>
                   </pic:nvPicPr>
                   <pic:blipFill>
-                    <a:blip r:embed="rId7"/>
+                    <a:blip r:embed="rId18"/>
                     <a:stretch>
                       <a:fillRect/>
                     </a:stretch>
@@ -163,7 +742,7 @@
                   <pic:spPr>
                     <a:xfrm>
                       <a:off x="0" y="0"/>
-                      <a:ext cx="5731510" cy="3223895"/>
+                      <a:ext cx="5731510" cy="2894330"/>
                     </a:xfrm>
                     <a:prstGeom prst="rect">
                       <a:avLst/>
@@ -176,49 +755,7 @@
         </w:drawing>
       </w:r>
     </w:p>
-    <w:p>
-      <w:r>
-        <w:rPr>
-          <w:noProof/>
-        </w:rPr>
-        <w:lastRenderedPageBreak/>
-        <w:drawing>
-          <wp:inline distT="0" distB="0" distL="0" distR="0" wp14:anchorId="328588BE" wp14:editId="0EFCA68E">
-            <wp:extent cx="5731510" cy="3223895"/>
-            <wp:effectExtent l="0" t="0" r="2540" b="0"/>
-            <wp:docPr id="1841079557" name="Picture 1"/>
-            <wp:cNvGraphicFramePr>
-              <a:graphicFrameLocks xmlns:a="http://schemas.openxmlformats.org/drawingml/2006/main" noChangeAspect="1"/>
-            </wp:cNvGraphicFramePr>
-            <a:graphic xmlns:a="http://schemas.openxmlformats.org/drawingml/2006/main">
-              <a:graphicData uri="http://schemas.openxmlformats.org/drawingml/2006/picture">
-                <pic:pic xmlns:pic="http://schemas.openxmlformats.org/drawingml/2006/picture">
-                  <pic:nvPicPr>
-                    <pic:cNvPr id="1841079557" name=""/>
-                    <pic:cNvPicPr/>
-                  </pic:nvPicPr>
-                  <pic:blipFill>
-                    <a:blip r:embed="rId8"/>
-                    <a:stretch>
-                      <a:fillRect/>
-                    </a:stretch>
-                  </pic:blipFill>
-                  <pic:spPr>
-                    <a:xfrm>
-                      <a:off x="0" y="0"/>
-                      <a:ext cx="5731510" cy="3223895"/>
-                    </a:xfrm>
-                    <a:prstGeom prst="rect">
-                      <a:avLst/>
-                    </a:prstGeom>
-                  </pic:spPr>
-                </pic:pic>
-              </a:graphicData>
-            </a:graphic>
-          </wp:inline>
-        </w:drawing>
-      </w:r>
-    </w:p>
+    <w:p/>
     <w:sectPr>
       <w:pgSz w:w="11906" w:h="16838"/>
       <w:pgMar w:top="1440" w:right="1440" w:bottom="1440" w:left="1440" w:header="708" w:footer="708" w:gutter="0"/>
